--- a/Super resumenes/Bases de datos/1º Trimestre BBDD.docx
+++ b/Super resumenes/Bases de datos/1º Trimestre BBDD.docx
@@ -595,171 +595,296 @@
         </w:rPr>
         <w:t>;</w:t>
       </w:r>
+    </w:p>
+    <w:p>
+      <w:pPr>
+        <w:rPr>
+          <w:color w:val="000000" w:themeColor="text1"/>
+        </w:rPr>
+      </w:pPr>
+      <w:r>
+        <w:rPr>
+          <w:b/>
+          <w:color w:val="000000" w:themeColor="text1"/>
+        </w:rPr>
+        <w:t>Ver datos específicos de una tabla</w:t>
+      </w:r>
+      <w:r>
+        <w:rPr>
+          <w:b/>
+          <w:color w:val="000000" w:themeColor="text1"/>
+        </w:rPr>
+        <w:br/>
+      </w:r>
+      <w:r>
+        <w:rPr>
+          <w:color w:val="000000" w:themeColor="text1"/>
+        </w:rPr>
+        <w:t xml:space="preserve">select * from </w:t>
+      </w:r>
+      <w:r>
+        <w:rPr>
+          <w:color w:val="7030A0"/>
+        </w:rPr>
+        <w:t>nombre_tabla</w:t>
+      </w:r>
+      <w:r>
+        <w:rPr>
+          <w:color w:val="000000" w:themeColor="text1"/>
+        </w:rPr>
+        <w:t xml:space="preserve"> where </w:t>
+      </w:r>
+      <w:r>
+        <w:rPr>
+          <w:color w:val="00B050"/>
+        </w:rPr>
+        <w:t>nombre_columna1</w:t>
+      </w:r>
+      <w:r>
+        <w:rPr>
+          <w:color w:val="000000" w:themeColor="text1"/>
+        </w:rPr>
+        <w:t xml:space="preserve"> = ‘</w:t>
+      </w:r>
+      <w:r>
+        <w:rPr>
+          <w:color w:val="ED7D31" w:themeColor="accent2"/>
+        </w:rPr>
+        <w:t>dato1’</w:t>
+      </w:r>
+      <w:r>
+        <w:rPr>
+          <w:color w:val="000000" w:themeColor="text1"/>
+        </w:rPr>
+        <w:t>;</w:t>
+      </w:r>
+    </w:p>
+    <w:p>
+      <w:pPr>
+        <w:rPr>
+          <w:color w:val="00B050"/>
+        </w:rPr>
+      </w:pPr>
+      <w:r>
+        <w:rPr>
+          <w:color w:val="000000" w:themeColor="text1"/>
+        </w:rPr>
+        <w:t>Ver datos de más de dos tablas</w:t>
+      </w:r>
+      <w:r>
+        <w:rPr>
+          <w:color w:val="000000" w:themeColor="text1"/>
+        </w:rPr>
+        <w:br/>
+        <w:t xml:space="preserve">select </w:t>
+      </w:r>
+      <w:r>
+        <w:rPr>
+          <w:color w:val="00B050"/>
+        </w:rPr>
+        <w:t>a.nombre_columna1</w:t>
+      </w:r>
+      <w:r>
+        <w:rPr>
+          <w:color w:val="000000" w:themeColor="text1"/>
+        </w:rPr>
+        <w:t xml:space="preserve">, </w:t>
+      </w:r>
+      <w:r>
+        <w:rPr>
+          <w:color w:val="00B050"/>
+        </w:rPr>
+        <w:t>b.nombre_columna2</w:t>
+      </w:r>
+      <w:r>
+        <w:rPr>
+          <w:color w:val="000000" w:themeColor="text1"/>
+        </w:rPr>
+        <w:br/>
+        <w:t xml:space="preserve">from </w:t>
+      </w:r>
+      <w:r>
+        <w:rPr>
+          <w:color w:val="7030A0"/>
+        </w:rPr>
+        <w:t>nombre_tabla1 a</w:t>
+      </w:r>
+      <w:r>
+        <w:rPr>
+          <w:color w:val="000000" w:themeColor="text1"/>
+        </w:rPr>
+        <w:br/>
+        <w:t xml:space="preserve">INNER JOIN </w:t>
+      </w:r>
+      <w:r>
+        <w:rPr>
+          <w:color w:val="7030A0"/>
+        </w:rPr>
+        <w:t>nombre_tabla2 b</w:t>
+      </w:r>
+      <w:r>
+        <w:rPr>
+          <w:color w:val="000000" w:themeColor="text1"/>
+        </w:rPr>
+        <w:t xml:space="preserve"> ON </w:t>
+      </w:r>
+      <w:r>
+        <w:rPr>
+          <w:color w:val="00B050"/>
+        </w:rPr>
+        <w:t>a.nombre_columna1_foreign</w:t>
+      </w:r>
+      <w:r>
+        <w:rPr>
+          <w:color w:val="000000" w:themeColor="text1"/>
+        </w:rPr>
+        <w:t xml:space="preserve"> = </w:t>
+      </w:r>
+      <w:r>
+        <w:rPr>
+          <w:color w:val="00B050"/>
+        </w:rPr>
+        <w:t>b.nombre_columna2_foreign</w:t>
+      </w:r>
+    </w:p>
+    <w:p>
+      <w:pPr>
+        <w:rPr>
+          <w:color w:val="000000" w:themeColor="text1"/>
+        </w:rPr>
+      </w:pPr>
+      <w:r>
+        <w:rPr>
+          <w:b/>
+        </w:rPr>
+        <w:t>Clausulas</w:t>
+      </w:r>
+      <w:r>
+        <w:rPr>
+          <w:b/>
+        </w:rPr>
+        <w:t>:</w:t>
+      </w:r>
+      <w:r>
+        <w:rPr>
+          <w:b/>
+        </w:rPr>
+        <w:br/>
+      </w:r>
+      <w:r>
+        <w:rPr>
+          <w:color w:val="000000" w:themeColor="text1"/>
+        </w:rPr>
+        <w:tab/>
+        <w:t>-</w:t>
+      </w:r>
+      <w:proofErr w:type="gramStart"/>
+      <w:r>
+        <w:rPr>
+          <w:color w:val="000000" w:themeColor="text1"/>
+        </w:rPr>
+        <w:t>MAX(</w:t>
+      </w:r>
+      <w:proofErr w:type="gramEnd"/>
+      <w:r>
+        <w:rPr>
+          <w:color w:val="000000" w:themeColor="text1"/>
+        </w:rPr>
+        <w:t>)</w:t>
+      </w:r>
+      <w:r>
+        <w:rPr>
+          <w:color w:val="000000" w:themeColor="text1"/>
+        </w:rPr>
+        <w:br/>
+      </w:r>
+      <w:r>
+        <w:rPr>
+          <w:color w:val="000000" w:themeColor="text1"/>
+        </w:rPr>
+        <w:tab/>
+        <w:t>-MIN()</w:t>
+      </w:r>
+      <w:r>
+        <w:rPr>
+          <w:color w:val="000000" w:themeColor="text1"/>
+        </w:rPr>
+        <w:br/>
+      </w:r>
+      <w:r>
+        <w:rPr>
+          <w:color w:val="000000" w:themeColor="text1"/>
+        </w:rPr>
+        <w:tab/>
+        <w:t>-SUM()</w:t>
+      </w:r>
+      <w:r>
+        <w:rPr>
+          <w:color w:val="000000" w:themeColor="text1"/>
+        </w:rPr>
+        <w:br/>
+      </w:r>
+      <w:r>
+        <w:rPr>
+          <w:color w:val="000000" w:themeColor="text1"/>
+        </w:rPr>
+        <w:tab/>
+        <w:t>-AVG()</w:t>
+      </w:r>
+      <w:r>
+        <w:rPr>
+          <w:color w:val="000000" w:themeColor="text1"/>
+        </w:rPr>
+        <w:br/>
+      </w:r>
+      <w:r>
+        <w:rPr>
+          <w:color w:val="000000" w:themeColor="text1"/>
+        </w:rPr>
+        <w:tab/>
+        <w:t>-COUNT()</w:t>
+      </w:r>
+      <w:r>
+        <w:rPr>
+          <w:color w:val="000000" w:themeColor="text1"/>
+        </w:rPr>
+        <w:br/>
+      </w:r>
+      <w:r>
+        <w:rPr>
+          <w:color w:val="000000" w:themeColor="text1"/>
+        </w:rPr>
+        <w:tab/>
+        <w:t>-HAVING()</w:t>
+      </w:r>
+      <w:r>
+        <w:rPr>
+          <w:color w:val="000000" w:themeColor="text1"/>
+        </w:rPr>
+        <w:br/>
+      </w:r>
+      <w:r>
+        <w:rPr>
+          <w:color w:val="000000" w:themeColor="text1"/>
+        </w:rPr>
+        <w:tab/>
+        <w:t>-ORDER BY () ASC</w:t>
+      </w:r>
+      <w:r>
+        <w:rPr>
+          <w:color w:val="000000" w:themeColor="text1"/>
+        </w:rPr>
+        <w:br/>
+      </w:r>
+      <w:r>
+        <w:rPr>
+          <w:color w:val="000000" w:themeColor="text1"/>
+        </w:rPr>
+        <w:tab/>
+        <w:t>-ORDER BY () DESC</w:t>
+      </w:r>
       <w:bookmarkStart w:id="0" w:name="_GoBack"/>
       <w:bookmarkEnd w:id="0"/>
-    </w:p>
-    <w:p>
-      <w:pPr>
-        <w:rPr>
-          <w:color w:val="000000" w:themeColor="text1"/>
-        </w:rPr>
-      </w:pPr>
-      <w:r>
-        <w:rPr>
-          <w:b/>
-          <w:color w:val="000000" w:themeColor="text1"/>
-        </w:rPr>
-        <w:t>Ver datos específicos de una tabla</w:t>
-      </w:r>
-      <w:r>
-        <w:rPr>
-          <w:b/>
-          <w:color w:val="000000" w:themeColor="text1"/>
-        </w:rPr>
-        <w:br/>
-      </w:r>
-      <w:r>
-        <w:rPr>
-          <w:color w:val="000000" w:themeColor="text1"/>
-        </w:rPr>
-        <w:t>select *</w:t>
-      </w:r>
-      <w:r>
-        <w:rPr>
-          <w:color w:val="000000" w:themeColor="text1"/>
-        </w:rPr>
-        <w:t xml:space="preserve"> from </w:t>
-      </w:r>
-      <w:r>
-        <w:rPr>
-          <w:color w:val="7030A0"/>
-        </w:rPr>
-        <w:t>nombre_tabla</w:t>
-      </w:r>
-      <w:r>
-        <w:rPr>
-          <w:color w:val="000000" w:themeColor="text1"/>
-        </w:rPr>
-        <w:t xml:space="preserve"> where </w:t>
-      </w:r>
-      <w:r>
-        <w:rPr>
-          <w:color w:val="00B050"/>
-        </w:rPr>
-        <w:t>nombre_columna1</w:t>
-      </w:r>
-      <w:r>
-        <w:rPr>
-          <w:color w:val="000000" w:themeColor="text1"/>
-        </w:rPr>
-        <w:t xml:space="preserve"> = ‘</w:t>
-      </w:r>
-      <w:r>
-        <w:rPr>
-          <w:color w:val="ED7D31" w:themeColor="accent2"/>
-        </w:rPr>
-        <w:t>dato1’</w:t>
-      </w:r>
-      <w:r>
-        <w:rPr>
-          <w:color w:val="000000" w:themeColor="text1"/>
-        </w:rPr>
-        <w:t>;</w:t>
-      </w:r>
-    </w:p>
-    <w:p>
-      <w:pPr>
-        <w:rPr>
-          <w:color w:val="000000" w:themeColor="text1"/>
-        </w:rPr>
-      </w:pPr>
-      <w:r>
-        <w:rPr>
-          <w:color w:val="000000" w:themeColor="text1"/>
-        </w:rPr>
-        <w:t>Ver datos de más de dos tablas</w:t>
-      </w:r>
-      <w:r>
-        <w:rPr>
-          <w:color w:val="000000" w:themeColor="text1"/>
-        </w:rPr>
-        <w:br/>
-        <w:t xml:space="preserve">select </w:t>
-      </w:r>
-      <w:r>
-        <w:rPr>
-          <w:color w:val="00B050"/>
-        </w:rPr>
-        <w:t>a.nombre_columna1</w:t>
-      </w:r>
-      <w:r>
-        <w:rPr>
-          <w:color w:val="000000" w:themeColor="text1"/>
-        </w:rPr>
-        <w:t xml:space="preserve">, </w:t>
-      </w:r>
-      <w:r>
-        <w:rPr>
-          <w:color w:val="00B050"/>
-        </w:rPr>
-        <w:t>b.nombre_columna2</w:t>
-      </w:r>
-      <w:r>
-        <w:rPr>
-          <w:color w:val="000000" w:themeColor="text1"/>
-        </w:rPr>
-        <w:br/>
-        <w:t xml:space="preserve">from </w:t>
-      </w:r>
-      <w:r>
-        <w:rPr>
-          <w:color w:val="7030A0"/>
-        </w:rPr>
-        <w:t>nombre_tabla1 a</w:t>
-      </w:r>
-      <w:r>
-        <w:rPr>
-          <w:color w:val="000000" w:themeColor="text1"/>
-        </w:rPr>
-        <w:br/>
-        <w:t xml:space="preserve">INNER JOIN </w:t>
-      </w:r>
-      <w:r>
-        <w:rPr>
-          <w:color w:val="7030A0"/>
-        </w:rPr>
-        <w:t>nombre_tabla2 b</w:t>
-      </w:r>
-      <w:r>
-        <w:rPr>
-          <w:color w:val="000000" w:themeColor="text1"/>
-        </w:rPr>
-        <w:t xml:space="preserve"> ON </w:t>
-      </w:r>
-      <w:r>
-        <w:rPr>
-          <w:color w:val="00B050"/>
-        </w:rPr>
-        <w:t>a.nombre_columna1_foreign</w:t>
-      </w:r>
-      <w:r>
-        <w:rPr>
-          <w:color w:val="000000" w:themeColor="text1"/>
-        </w:rPr>
-        <w:t xml:space="preserve"> = </w:t>
-      </w:r>
-      <w:r>
-        <w:rPr>
-          <w:color w:val="00B050"/>
-        </w:rPr>
-        <w:t>b.nombre_columna2</w:t>
-      </w:r>
-      <w:r>
-        <w:rPr>
-          <w:color w:val="00B050"/>
-        </w:rPr>
-        <w:t>_foreign</w:t>
-      </w:r>
     </w:p>
     <w:p>
       <w:pPr>
@@ -1570,7 +1695,7 @@
 </file>
 
 <file path=customXml/itemProps1.xml><?xml version="1.0" encoding="utf-8"?>
-<ds:datastoreItem xmlns:ds="http://schemas.openxmlformats.org/officeDocument/2006/customXml" ds:itemID="{64E09734-0E6D-42F2-871D-5D43A27B650E}">
+<ds:datastoreItem xmlns:ds="http://schemas.openxmlformats.org/officeDocument/2006/customXml" ds:itemID="{9B612C78-B6B6-4672-9B90-07AD6662F4E0}">
   <ds:schemaRefs>
     <ds:schemaRef ds:uri="http://schemas.openxmlformats.org/officeDocument/2006/bibliography"/>
   </ds:schemaRefs>
